--- a/Etkinlikler/17_Yılan Oyunu.docx
+++ b/Etkinlikler/17_Yılan Oyunu.docx
@@ -1,18 +1,22 @@
 
 <file path=word/document.xml><?xml version="1.0" encoding="utf-8"?>
-<w:document xmlns:wpc="http://schemas.microsoft.com/office/word/2010/wordprocessingCanvas" xmlns:mc="http://schemas.openxmlformats.org/markup-compatibility/2006" xmlns:o="urn:schemas-microsoft-com:office:office" xmlns:r="http://schemas.openxmlformats.org/officeDocument/2006/relationships" xmlns:m="http://schemas.openxmlformats.org/officeDocument/2006/math" xmlns:v="urn:schemas-microsoft-com:vml" xmlns:wp14="http://schemas.microsoft.com/office/word/2010/wordprocessingDrawing" xmlns:wp="http://schemas.openxmlformats.org/drawingml/2006/wordprocessingDrawing" xmlns:w10="urn:schemas-microsoft-com:office:word" xmlns:w="http://schemas.openxmlformats.org/wordprocessingml/2006/main" xmlns:w14="http://schemas.microsoft.com/office/word/2010/wordml" xmlns:wpg="http://schemas.microsoft.com/office/word/2010/wordprocessingGroup" xmlns:wpi="http://schemas.microsoft.com/office/word/2010/wordprocessingInk" xmlns:wne="http://schemas.microsoft.com/office/word/2006/wordml" xmlns:wps="http://schemas.microsoft.com/office/word/2010/wordprocessingShape" mc:Ignorable="w14 wp14">
+<w:document xmlns:ve="http://schemas.openxmlformats.org/markup-compatibility/2006" xmlns:o="urn:schemas-microsoft-com:office:office" xmlns:r="http://schemas.openxmlformats.org/officeDocument/2006/relationships" xmlns:m="http://schemas.openxmlformats.org/officeDocument/2006/math" xmlns:v="urn:schemas-microsoft-com:vml" xmlns:wp="http://schemas.openxmlformats.org/drawingml/2006/wordprocessingDrawing" xmlns:w10="urn:schemas-microsoft-com:office:word" xmlns:w="http://schemas.openxmlformats.org/wordprocessingml/2006/main" xmlns:wne="http://schemas.microsoft.com/office/word/2006/wordml">
   <w:body>
     <w:p>
       <w:pPr>
         <w:rPr>
-          <w:rFonts w:cstheme="minorHAnsi"/>
+          <w:rFonts w:ascii="Times New Roman" w:hAnsi="Times New Roman" w:cs="Times New Roman"/>
           <w:b/>
+          <w:sz w:val="24"/>
+          <w:szCs w:val="24"/>
         </w:rPr>
       </w:pPr>
       <w:r>
         <w:rPr>
-          <w:rFonts w:cstheme="minorHAnsi"/>
+          <w:rFonts w:ascii="Times New Roman" w:hAnsi="Times New Roman" w:cs="Times New Roman"/>
           <w:b/>
+          <w:sz w:val="24"/>
+          <w:szCs w:val="24"/>
         </w:rPr>
         <w:t>ETKİNLİK FORMU</w:t>
       </w:r>
@@ -21,11 +25,11 @@
       <w:tblPr>
         <w:tblStyle w:val="TabloKlavuzu"/>
         <w:tblW w:w="9306" w:type="dxa"/>
-        <w:tblLook w:val="04A0" w:firstRow="1" w:lastRow="0" w:firstColumn="1" w:lastColumn="0" w:noHBand="0" w:noVBand="1"/>
+        <w:tblLook w:val="04A0"/>
       </w:tblPr>
       <w:tblGrid>
-        <w:gridCol w:w="3504"/>
-        <w:gridCol w:w="5802"/>
+        <w:gridCol w:w="3243"/>
+        <w:gridCol w:w="6063"/>
       </w:tblGrid>
       <w:tr>
         <w:trPr>
@@ -39,14 +43,18 @@
           <w:p>
             <w:pPr>
               <w:rPr>
-                <w:rFonts w:cstheme="minorHAnsi"/>
-                <w:b/>
-              </w:rPr>
-            </w:pPr>
-            <w:r>
-              <w:rPr>
-                <w:rFonts w:cstheme="minorHAnsi"/>
-                <w:b/>
+                <w:rFonts w:ascii="Times New Roman" w:hAnsi="Times New Roman" w:cs="Times New Roman"/>
+                <w:b/>
+                <w:sz w:val="24"/>
+                <w:szCs w:val="24"/>
+              </w:rPr>
+            </w:pPr>
+            <w:r>
+              <w:rPr>
+                <w:rFonts w:ascii="Times New Roman" w:hAnsi="Times New Roman" w:cs="Times New Roman"/>
+                <w:b/>
+                <w:sz w:val="24"/>
+                <w:szCs w:val="24"/>
               </w:rPr>
               <w:t>Etkinlik No</w:t>
             </w:r>
@@ -60,10 +68,19 @@
           <w:p>
             <w:pPr>
               <w:rPr>
-                <w:rFonts w:cstheme="minorHAnsi"/>
-                <w:b/>
-              </w:rPr>
-            </w:pPr>
+                <w:rFonts w:ascii="Times New Roman" w:hAnsi="Times New Roman" w:cs="Times New Roman"/>
+                <w:sz w:val="24"/>
+                <w:szCs w:val="24"/>
+              </w:rPr>
+            </w:pPr>
+            <w:r>
+              <w:rPr>
+                <w:rFonts w:ascii="Times New Roman" w:hAnsi="Times New Roman" w:cs="Times New Roman"/>
+                <w:sz w:val="24"/>
+                <w:szCs w:val="24"/>
+              </w:rPr>
+              <w:t>17</w:t>
+            </w:r>
           </w:p>
         </w:tc>
       </w:tr>
@@ -79,14 +96,18 @@
           <w:p>
             <w:pPr>
               <w:rPr>
-                <w:rFonts w:cstheme="minorHAnsi"/>
-                <w:b/>
-              </w:rPr>
-            </w:pPr>
-            <w:r>
-              <w:rPr>
-                <w:rFonts w:cstheme="minorHAnsi"/>
-                <w:b/>
+                <w:rFonts w:ascii="Times New Roman" w:hAnsi="Times New Roman" w:cs="Times New Roman"/>
+                <w:b/>
+                <w:sz w:val="24"/>
+                <w:szCs w:val="24"/>
+              </w:rPr>
+            </w:pPr>
+            <w:r>
+              <w:rPr>
+                <w:rFonts w:ascii="Times New Roman" w:hAnsi="Times New Roman" w:cs="Times New Roman"/>
+                <w:b/>
+                <w:sz w:val="24"/>
+                <w:szCs w:val="24"/>
               </w:rPr>
               <w:t>Ders Adı</w:t>
             </w:r>
@@ -100,14 +121,18 @@
           <w:p>
             <w:pPr>
               <w:rPr>
-                <w:rFonts w:cstheme="minorHAnsi"/>
-              </w:rPr>
-            </w:pPr>
-            <w:r>
-              <w:rPr>
-                <w:rFonts w:cstheme="minorHAnsi"/>
-              </w:rPr>
-              <w:t>BİLİŞİM TEKNOLOJİLERİ</w:t>
+                <w:rFonts w:ascii="Times New Roman" w:hAnsi="Times New Roman" w:cs="Times New Roman"/>
+                <w:sz w:val="24"/>
+                <w:szCs w:val="24"/>
+              </w:rPr>
+            </w:pPr>
+            <w:r>
+              <w:rPr>
+                <w:rFonts w:ascii="Times New Roman" w:hAnsi="Times New Roman" w:cs="Times New Roman"/>
+                <w:sz w:val="24"/>
+                <w:szCs w:val="24"/>
+              </w:rPr>
+              <w:t>Bilişim Teknolojileri</w:t>
             </w:r>
           </w:p>
         </w:tc>
@@ -124,14 +149,18 @@
           <w:p>
             <w:pPr>
               <w:rPr>
-                <w:rFonts w:cstheme="minorHAnsi"/>
-                <w:b/>
-              </w:rPr>
-            </w:pPr>
-            <w:r>
-              <w:rPr>
-                <w:rFonts w:cstheme="minorHAnsi"/>
-                <w:b/>
+                <w:rFonts w:ascii="Times New Roman" w:hAnsi="Times New Roman" w:cs="Times New Roman"/>
+                <w:b/>
+                <w:sz w:val="24"/>
+                <w:szCs w:val="24"/>
+              </w:rPr>
+            </w:pPr>
+            <w:r>
+              <w:rPr>
+                <w:rFonts w:ascii="Times New Roman" w:hAnsi="Times New Roman" w:cs="Times New Roman"/>
+                <w:b/>
+                <w:sz w:val="24"/>
+                <w:szCs w:val="24"/>
               </w:rPr>
               <w:t>Sınıf Düzeyi</w:t>
             </w:r>
@@ -145,18 +174,24 @@
           <w:p>
             <w:pPr>
               <w:rPr>
-                <w:rFonts w:cstheme="minorHAnsi"/>
-              </w:rPr>
-            </w:pPr>
-            <w:r>
-              <w:rPr>
-                <w:rFonts w:cstheme="minorHAnsi"/>
-              </w:rPr>
-              <w:t>5-6.</w:t>
-            </w:r>
-            <w:r>
-              <w:rPr>
-                <w:rFonts w:cstheme="minorHAnsi"/>
+                <w:rFonts w:ascii="Times New Roman" w:hAnsi="Times New Roman" w:cs="Times New Roman"/>
+                <w:sz w:val="24"/>
+                <w:szCs w:val="24"/>
+              </w:rPr>
+            </w:pPr>
+            <w:r>
+              <w:rPr>
+                <w:rFonts w:ascii="Times New Roman" w:hAnsi="Times New Roman" w:cs="Times New Roman"/>
+                <w:sz w:val="24"/>
+                <w:szCs w:val="24"/>
+              </w:rPr>
+              <w:t>6.</w:t>
+            </w:r>
+            <w:r>
+              <w:rPr>
+                <w:rFonts w:ascii="Times New Roman" w:hAnsi="Times New Roman" w:cs="Times New Roman"/>
+                <w:sz w:val="24"/>
+                <w:szCs w:val="24"/>
               </w:rPr>
               <w:t>SINIF</w:t>
             </w:r>
@@ -175,14 +210,18 @@
           <w:p>
             <w:pPr>
               <w:rPr>
-                <w:rFonts w:cstheme="minorHAnsi"/>
-                <w:b/>
-              </w:rPr>
-            </w:pPr>
-            <w:r>
-              <w:rPr>
-                <w:rFonts w:cstheme="minorHAnsi"/>
-                <w:b/>
+                <w:rFonts w:ascii="Times New Roman" w:hAnsi="Times New Roman" w:cs="Times New Roman"/>
+                <w:b/>
+                <w:sz w:val="24"/>
+                <w:szCs w:val="24"/>
+              </w:rPr>
+            </w:pPr>
+            <w:r>
+              <w:rPr>
+                <w:rFonts w:ascii="Times New Roman" w:hAnsi="Times New Roman" w:cs="Times New Roman"/>
+                <w:b/>
+                <w:sz w:val="24"/>
+                <w:szCs w:val="24"/>
               </w:rPr>
               <w:t>Etkinlik Adı</w:t>
             </w:r>
@@ -196,12 +235,16 @@
           <w:p>
             <w:pPr>
               <w:rPr>
-                <w:rFonts w:cstheme="minorHAnsi"/>
-              </w:rPr>
-            </w:pPr>
-            <w:r>
-              <w:rPr>
-                <w:rFonts w:cstheme="minorHAnsi"/>
+                <w:rFonts w:ascii="Times New Roman" w:hAnsi="Times New Roman" w:cs="Times New Roman"/>
+                <w:sz w:val="24"/>
+                <w:szCs w:val="24"/>
+              </w:rPr>
+            </w:pPr>
+            <w:r>
+              <w:rPr>
+                <w:rFonts w:ascii="Times New Roman" w:hAnsi="Times New Roman" w:cs="Times New Roman"/>
+                <w:sz w:val="24"/>
+                <w:szCs w:val="24"/>
               </w:rPr>
               <w:t>Benim Kodumda Eğlence Var</w:t>
             </w:r>
@@ -220,14 +263,18 @@
           <w:p>
             <w:pPr>
               <w:rPr>
-                <w:rFonts w:cstheme="minorHAnsi"/>
-                <w:b/>
-              </w:rPr>
-            </w:pPr>
-            <w:r>
-              <w:rPr>
-                <w:rFonts w:cstheme="minorHAnsi"/>
-                <w:b/>
+                <w:rFonts w:ascii="Times New Roman" w:hAnsi="Times New Roman" w:cs="Times New Roman"/>
+                <w:b/>
+                <w:sz w:val="24"/>
+                <w:szCs w:val="24"/>
+              </w:rPr>
+            </w:pPr>
+            <w:r>
+              <w:rPr>
+                <w:rFonts w:ascii="Times New Roman" w:hAnsi="Times New Roman" w:cs="Times New Roman"/>
+                <w:b/>
+                <w:sz w:val="24"/>
+                <w:szCs w:val="24"/>
               </w:rPr>
               <w:t>Süre</w:t>
             </w:r>
@@ -241,12 +288,16 @@
           <w:p>
             <w:pPr>
               <w:rPr>
-                <w:rFonts w:cstheme="minorHAnsi"/>
-              </w:rPr>
-            </w:pPr>
-            <w:r>
-              <w:rPr>
-                <w:rFonts w:cstheme="minorHAnsi"/>
+                <w:rFonts w:ascii="Times New Roman" w:hAnsi="Times New Roman" w:cs="Times New Roman"/>
+                <w:sz w:val="24"/>
+                <w:szCs w:val="24"/>
+              </w:rPr>
+            </w:pPr>
+            <w:r>
+              <w:rPr>
+                <w:rFonts w:ascii="Times New Roman" w:hAnsi="Times New Roman" w:cs="Times New Roman"/>
+                <w:sz w:val="24"/>
+                <w:szCs w:val="24"/>
               </w:rPr>
               <w:t>40+40dk</w:t>
             </w:r>
@@ -265,14 +316,18 @@
           <w:p>
             <w:pPr>
               <w:rPr>
-                <w:rFonts w:cstheme="minorHAnsi"/>
-                <w:b/>
-              </w:rPr>
-            </w:pPr>
-            <w:r>
-              <w:rPr>
-                <w:rFonts w:cstheme="minorHAnsi"/>
-                <w:b/>
+                <w:rFonts w:ascii="Times New Roman" w:hAnsi="Times New Roman" w:cs="Times New Roman"/>
+                <w:b/>
+                <w:sz w:val="24"/>
+                <w:szCs w:val="24"/>
+              </w:rPr>
+            </w:pPr>
+            <w:r>
+              <w:rPr>
+                <w:rFonts w:ascii="Times New Roman" w:hAnsi="Times New Roman" w:cs="Times New Roman"/>
+                <w:b/>
+                <w:sz w:val="24"/>
+                <w:szCs w:val="24"/>
               </w:rPr>
               <w:t>Strateji, Yöntem ve Teknikler</w:t>
             </w:r>
@@ -286,12 +341,16 @@
           <w:p>
             <w:pPr>
               <w:rPr>
-                <w:rFonts w:cstheme="minorHAnsi"/>
-              </w:rPr>
-            </w:pPr>
-            <w:r>
-              <w:rPr>
-                <w:rFonts w:cstheme="minorHAnsi"/>
+                <w:rFonts w:ascii="Times New Roman" w:hAnsi="Times New Roman" w:cs="Times New Roman"/>
+                <w:sz w:val="24"/>
+                <w:szCs w:val="24"/>
+              </w:rPr>
+            </w:pPr>
+            <w:r>
+              <w:rPr>
+                <w:rFonts w:ascii="Times New Roman" w:hAnsi="Times New Roman" w:cs="Times New Roman"/>
+                <w:sz w:val="24"/>
+                <w:szCs w:val="24"/>
               </w:rPr>
               <w:t>• Soru – Cevap Yöntemi</w:t>
             </w:r>
@@ -299,12 +358,16 @@
           <w:p>
             <w:pPr>
               <w:rPr>
-                <w:rFonts w:cstheme="minorHAnsi"/>
-              </w:rPr>
-            </w:pPr>
-            <w:r>
-              <w:rPr>
-                <w:rFonts w:cstheme="minorHAnsi"/>
+                <w:rFonts w:ascii="Times New Roman" w:hAnsi="Times New Roman" w:cs="Times New Roman"/>
+                <w:sz w:val="24"/>
+                <w:szCs w:val="24"/>
+              </w:rPr>
+            </w:pPr>
+            <w:r>
+              <w:rPr>
+                <w:rFonts w:ascii="Times New Roman" w:hAnsi="Times New Roman" w:cs="Times New Roman"/>
+                <w:sz w:val="24"/>
+                <w:szCs w:val="24"/>
               </w:rPr>
               <w:t xml:space="preserve">• Gösterip Yaptırma Yöntemi. </w:t>
             </w:r>
@@ -312,12 +375,16 @@
           <w:p>
             <w:pPr>
               <w:rPr>
-                <w:rFonts w:cstheme="minorHAnsi"/>
-              </w:rPr>
-            </w:pPr>
-            <w:r>
-              <w:rPr>
-                <w:rFonts w:cstheme="minorHAnsi"/>
+                <w:rFonts w:ascii="Times New Roman" w:hAnsi="Times New Roman" w:cs="Times New Roman"/>
+                <w:sz w:val="24"/>
+                <w:szCs w:val="24"/>
+              </w:rPr>
+            </w:pPr>
+            <w:r>
+              <w:rPr>
+                <w:rFonts w:ascii="Times New Roman" w:hAnsi="Times New Roman" w:cs="Times New Roman"/>
+                <w:sz w:val="24"/>
+                <w:szCs w:val="24"/>
               </w:rPr>
               <w:t xml:space="preserve">• Bireysel ve Grup Çalışması Yöntemi </w:t>
             </w:r>
@@ -336,14 +403,18 @@
           <w:p>
             <w:pPr>
               <w:rPr>
-                <w:rFonts w:cstheme="minorHAnsi"/>
-                <w:b/>
-              </w:rPr>
-            </w:pPr>
-            <w:r>
-              <w:rPr>
-                <w:rFonts w:cstheme="minorHAnsi"/>
-                <w:b/>
+                <w:rFonts w:ascii="Times New Roman" w:hAnsi="Times New Roman" w:cs="Times New Roman"/>
+                <w:b/>
+                <w:sz w:val="24"/>
+                <w:szCs w:val="24"/>
+              </w:rPr>
+            </w:pPr>
+            <w:r>
+              <w:rPr>
+                <w:rFonts w:ascii="Times New Roman" w:hAnsi="Times New Roman" w:cs="Times New Roman"/>
+                <w:b/>
+                <w:sz w:val="24"/>
+                <w:szCs w:val="24"/>
               </w:rPr>
               <w:t>Materyal/Araç Gereç</w:t>
             </w:r>
@@ -357,18 +428,42 @@
           <w:p>
             <w:pPr>
               <w:rPr>
-                <w:rFonts w:cstheme="minorHAnsi"/>
-              </w:rPr>
-            </w:pPr>
-            <w:r>
-              <w:rPr>
-                <w:rFonts w:cstheme="minorHAnsi"/>
-              </w:rPr>
-              <w:t>• Bilgisayar, projeksiyon cihazı</w:t>
-            </w:r>
-            <w:r>
-              <w:rPr>
-                <w:rFonts w:cstheme="minorHAnsi"/>
+                <w:rFonts w:ascii="Times New Roman" w:hAnsi="Times New Roman" w:cs="Times New Roman"/>
+                <w:sz w:val="24"/>
+                <w:szCs w:val="24"/>
+              </w:rPr>
+            </w:pPr>
+            <w:r>
+              <w:rPr>
+                <w:rFonts w:ascii="Times New Roman" w:hAnsi="Times New Roman" w:cs="Times New Roman"/>
+                <w:sz w:val="24"/>
+                <w:szCs w:val="24"/>
+              </w:rPr>
+              <w:t xml:space="preserve">• Bilgisayar, </w:t>
+            </w:r>
+            <w:proofErr w:type="gramStart"/>
+            <w:r>
+              <w:rPr>
+                <w:rFonts w:ascii="Times New Roman" w:hAnsi="Times New Roman" w:cs="Times New Roman"/>
+                <w:sz w:val="24"/>
+                <w:szCs w:val="24"/>
+              </w:rPr>
+              <w:t>projeksiyon</w:t>
+            </w:r>
+            <w:proofErr w:type="gramEnd"/>
+            <w:r>
+              <w:rPr>
+                <w:rFonts w:ascii="Times New Roman" w:hAnsi="Times New Roman" w:cs="Times New Roman"/>
+                <w:sz w:val="24"/>
+                <w:szCs w:val="24"/>
+              </w:rPr>
+              <w:t xml:space="preserve"> cihazı</w:t>
+            </w:r>
+            <w:r>
+              <w:rPr>
+                <w:rFonts w:ascii="Times New Roman" w:hAnsi="Times New Roman" w:cs="Times New Roman"/>
+                <w:sz w:val="24"/>
+                <w:szCs w:val="24"/>
               </w:rPr>
               <w:t>, Scratch blok tabanlı program</w:t>
             </w:r>
@@ -387,14 +482,18 @@
           <w:p>
             <w:pPr>
               <w:rPr>
-                <w:rFonts w:cstheme="minorHAnsi"/>
-                <w:b/>
-              </w:rPr>
-            </w:pPr>
-            <w:r>
-              <w:rPr>
-                <w:rFonts w:cstheme="minorHAnsi"/>
-                <w:b/>
+                <w:rFonts w:ascii="Times New Roman" w:hAnsi="Times New Roman" w:cs="Times New Roman"/>
+                <w:b/>
+                <w:sz w:val="24"/>
+                <w:szCs w:val="24"/>
+              </w:rPr>
+            </w:pPr>
+            <w:r>
+              <w:rPr>
+                <w:rFonts w:ascii="Times New Roman" w:hAnsi="Times New Roman" w:cs="Times New Roman"/>
+                <w:b/>
+                <w:sz w:val="24"/>
+                <w:szCs w:val="24"/>
               </w:rPr>
               <w:t>Disiplinler arası Boyut</w:t>
             </w:r>
@@ -408,32 +507,26 @@
           <w:p>
             <w:pPr>
               <w:rPr>
-                <w:rFonts w:cstheme="minorHAnsi"/>
-              </w:rPr>
-            </w:pPr>
-            <w:r>
-              <w:rPr>
-                <w:rFonts w:cstheme="minorHAnsi"/>
+                <w:rFonts w:ascii="Times New Roman" w:hAnsi="Times New Roman" w:cs="Times New Roman"/>
+                <w:sz w:val="24"/>
+                <w:szCs w:val="24"/>
+              </w:rPr>
+            </w:pPr>
+            <w:r>
+              <w:rPr>
+                <w:rFonts w:ascii="Times New Roman" w:hAnsi="Times New Roman" w:cs="Times New Roman"/>
+                <w:sz w:val="24"/>
+                <w:szCs w:val="24"/>
               </w:rPr>
               <w:t xml:space="preserve">Yazılım </w:t>
             </w:r>
             <w:r>
               <w:rPr>
-                <w:rFonts w:cstheme="minorHAnsi"/>
-              </w:rPr>
-              <w:t>-</w:t>
-            </w:r>
-            <w:r>
-              <w:rPr>
-                <w:rFonts w:cstheme="minorHAnsi"/>
-              </w:rPr>
-              <w:t xml:space="preserve"> </w:t>
-            </w:r>
-            <w:r>
-              <w:rPr>
-                <w:rFonts w:cstheme="minorHAnsi"/>
-              </w:rPr>
-              <w:t>Tasarım</w:t>
+                <w:rFonts w:ascii="Times New Roman" w:hAnsi="Times New Roman" w:cs="Times New Roman"/>
+                <w:sz w:val="24"/>
+                <w:szCs w:val="24"/>
+              </w:rPr>
+              <w:t>-Tasarım</w:t>
             </w:r>
           </w:p>
         </w:tc>
@@ -450,14 +543,18 @@
           <w:p>
             <w:pPr>
               <w:rPr>
-                <w:rFonts w:cstheme="minorHAnsi"/>
-                <w:b/>
-              </w:rPr>
-            </w:pPr>
-            <w:r>
-              <w:rPr>
-                <w:rFonts w:cstheme="minorHAnsi"/>
-                <w:b/>
+                <w:rFonts w:ascii="Times New Roman" w:hAnsi="Times New Roman" w:cs="Times New Roman"/>
+                <w:b/>
+                <w:sz w:val="24"/>
+                <w:szCs w:val="24"/>
+              </w:rPr>
+            </w:pPr>
+            <w:r>
+              <w:rPr>
+                <w:rFonts w:ascii="Times New Roman" w:hAnsi="Times New Roman" w:cs="Times New Roman"/>
+                <w:b/>
+                <w:sz w:val="24"/>
+                <w:szCs w:val="24"/>
               </w:rPr>
               <w:t>Kazanımlar</w:t>
             </w:r>
@@ -471,12 +568,16 @@
           <w:p>
             <w:pPr>
               <w:rPr>
-                <w:rFonts w:cstheme="minorHAnsi"/>
-              </w:rPr>
-            </w:pPr>
-            <w:r>
-              <w:rPr>
-                <w:rFonts w:cstheme="minorHAnsi"/>
+                <w:rFonts w:ascii="Times New Roman" w:hAnsi="Times New Roman" w:cs="Times New Roman"/>
+                <w:sz w:val="24"/>
+                <w:szCs w:val="24"/>
+              </w:rPr>
+            </w:pPr>
+            <w:r>
+              <w:rPr>
+                <w:rFonts w:ascii="Times New Roman" w:hAnsi="Times New Roman" w:cs="Times New Roman"/>
+                <w:sz w:val="24"/>
+                <w:szCs w:val="24"/>
               </w:rPr>
               <w:t xml:space="preserve">1.Problem çözme becerisini geliştirir. </w:t>
             </w:r>
@@ -484,12 +585,16 @@
           <w:p>
             <w:pPr>
               <w:rPr>
-                <w:rFonts w:cstheme="minorHAnsi"/>
-              </w:rPr>
-            </w:pPr>
-            <w:r>
-              <w:rPr>
-                <w:rFonts w:cstheme="minorHAnsi"/>
+                <w:rFonts w:ascii="Times New Roman" w:hAnsi="Times New Roman" w:cs="Times New Roman"/>
+                <w:sz w:val="24"/>
+                <w:szCs w:val="24"/>
+              </w:rPr>
+            </w:pPr>
+            <w:r>
+              <w:rPr>
+                <w:rFonts w:ascii="Times New Roman" w:hAnsi="Times New Roman" w:cs="Times New Roman"/>
+                <w:sz w:val="24"/>
+                <w:szCs w:val="24"/>
               </w:rPr>
               <w:t>2.Araştırma ve bilgi akışını fark eder.</w:t>
             </w:r>
@@ -497,12 +602,16 @@
           <w:p>
             <w:pPr>
               <w:rPr>
-                <w:rFonts w:cstheme="minorHAnsi"/>
-              </w:rPr>
-            </w:pPr>
-            <w:r>
-              <w:rPr>
-                <w:rFonts w:cstheme="minorHAnsi"/>
+                <w:rFonts w:ascii="Times New Roman" w:hAnsi="Times New Roman" w:cs="Times New Roman"/>
+                <w:sz w:val="24"/>
+                <w:szCs w:val="24"/>
+              </w:rPr>
+            </w:pPr>
+            <w:r>
+              <w:rPr>
+                <w:rFonts w:ascii="Times New Roman" w:hAnsi="Times New Roman" w:cs="Times New Roman"/>
+                <w:sz w:val="24"/>
+                <w:szCs w:val="24"/>
               </w:rPr>
               <w:t>3.Bileşenlere ait komutları doğru olarak kullanır.</w:t>
             </w:r>
@@ -510,12 +619,16 @@
           <w:p>
             <w:pPr>
               <w:rPr>
-                <w:rFonts w:cstheme="minorHAnsi"/>
-              </w:rPr>
-            </w:pPr>
-            <w:r>
-              <w:rPr>
-                <w:rFonts w:cstheme="minorHAnsi"/>
+                <w:rFonts w:ascii="Times New Roman" w:hAnsi="Times New Roman" w:cs="Times New Roman"/>
+                <w:sz w:val="24"/>
+                <w:szCs w:val="24"/>
+              </w:rPr>
+            </w:pPr>
+            <w:r>
+              <w:rPr>
+                <w:rFonts w:ascii="Times New Roman" w:hAnsi="Times New Roman" w:cs="Times New Roman"/>
+                <w:sz w:val="24"/>
+                <w:szCs w:val="24"/>
               </w:rPr>
               <w:t>4.Uygulama yazılımı kullanmayı bilir.</w:t>
             </w:r>
@@ -523,12 +636,16 @@
           <w:p>
             <w:pPr>
               <w:rPr>
-                <w:rFonts w:cstheme="minorHAnsi"/>
-              </w:rPr>
-            </w:pPr>
-            <w:r>
-              <w:rPr>
-                <w:rFonts w:cstheme="minorHAnsi"/>
+                <w:rFonts w:ascii="Times New Roman" w:hAnsi="Times New Roman" w:cs="Times New Roman"/>
+                <w:sz w:val="24"/>
+                <w:szCs w:val="24"/>
+              </w:rPr>
+            </w:pPr>
+            <w:r>
+              <w:rPr>
+                <w:rFonts w:ascii="Times New Roman" w:hAnsi="Times New Roman" w:cs="Times New Roman"/>
+                <w:sz w:val="24"/>
+                <w:szCs w:val="24"/>
               </w:rPr>
               <w:t>5.Doğru çalışacak kodu oluşturabilir.</w:t>
             </w:r>
@@ -536,12 +653,16 @@
           <w:p>
             <w:pPr>
               <w:rPr>
-                <w:rFonts w:cstheme="minorHAnsi"/>
-              </w:rPr>
-            </w:pPr>
-            <w:r>
-              <w:rPr>
-                <w:rFonts w:cstheme="minorHAnsi"/>
+                <w:rFonts w:ascii="Times New Roman" w:hAnsi="Times New Roman" w:cs="Times New Roman"/>
+                <w:sz w:val="24"/>
+                <w:szCs w:val="24"/>
+              </w:rPr>
+            </w:pPr>
+            <w:r>
+              <w:rPr>
+                <w:rFonts w:ascii="Times New Roman" w:hAnsi="Times New Roman" w:cs="Times New Roman"/>
+                <w:sz w:val="24"/>
+                <w:szCs w:val="24"/>
               </w:rPr>
               <w:t>6.Programın işlem basamaklarını çıkarabilir.</w:t>
             </w:r>
@@ -549,7 +670,9 @@
           <w:p>
             <w:pPr>
               <w:rPr>
-                <w:rFonts w:cstheme="minorHAnsi"/>
+                <w:rFonts w:ascii="Times New Roman" w:hAnsi="Times New Roman" w:cs="Times New Roman"/>
+                <w:sz w:val="24"/>
+                <w:szCs w:val="24"/>
               </w:rPr>
             </w:pPr>
           </w:p>
@@ -567,14 +690,18 @@
           <w:p>
             <w:pPr>
               <w:rPr>
-                <w:rFonts w:cstheme="minorHAnsi"/>
-                <w:b/>
-              </w:rPr>
-            </w:pPr>
-            <w:r>
-              <w:rPr>
-                <w:rFonts w:cstheme="minorHAnsi"/>
-                <w:b/>
+                <w:rFonts w:ascii="Times New Roman" w:hAnsi="Times New Roman" w:cs="Times New Roman"/>
+                <w:b/>
+                <w:sz w:val="24"/>
+                <w:szCs w:val="24"/>
+              </w:rPr>
+            </w:pPr>
+            <w:r>
+              <w:rPr>
+                <w:rFonts w:ascii="Times New Roman" w:hAnsi="Times New Roman" w:cs="Times New Roman"/>
+                <w:b/>
+                <w:sz w:val="24"/>
+                <w:szCs w:val="24"/>
               </w:rPr>
               <w:t>Hazır Bulunuşluk ve Ön Hazırlık</w:t>
             </w:r>
@@ -588,18 +715,24 @@
           <w:p>
             <w:pPr>
               <w:rPr>
-                <w:rFonts w:cstheme="minorHAnsi"/>
-              </w:rPr>
-            </w:pPr>
-            <w:r>
-              <w:rPr>
-                <w:rFonts w:cstheme="minorHAnsi"/>
+                <w:rFonts w:ascii="Times New Roman" w:hAnsi="Times New Roman" w:cs="Times New Roman"/>
+                <w:sz w:val="24"/>
+                <w:szCs w:val="24"/>
+              </w:rPr>
+            </w:pPr>
+            <w:r>
+              <w:rPr>
+                <w:rFonts w:ascii="Times New Roman" w:hAnsi="Times New Roman" w:cs="Times New Roman"/>
+                <w:sz w:val="24"/>
+                <w:szCs w:val="24"/>
               </w:rPr>
               <w:t>Scratch programındaki kod bloklarını tanır.</w:t>
             </w:r>
             <w:r>
               <w:rPr>
-                <w:rFonts w:cstheme="minorHAnsi"/>
+                <w:rFonts w:ascii="Times New Roman" w:hAnsi="Times New Roman" w:cs="Times New Roman"/>
+                <w:sz w:val="24"/>
+                <w:szCs w:val="24"/>
               </w:rPr>
               <w:t xml:space="preserve"> Yılan oyunu hayal gücüne göre tasarlar ve kullanacağı kodları seçer.</w:t>
             </w:r>
@@ -607,8 +740,10 @@
           <w:p>
             <w:pPr>
               <w:rPr>
-                <w:rFonts w:cstheme="minorHAnsi"/>
-                <w:b/>
+                <w:rFonts w:ascii="Times New Roman" w:hAnsi="Times New Roman" w:cs="Times New Roman"/>
+                <w:b/>
+                <w:sz w:val="24"/>
+                <w:szCs w:val="24"/>
               </w:rPr>
             </w:pPr>
           </w:p>
@@ -626,14 +761,18 @@
           <w:p>
             <w:pPr>
               <w:rPr>
-                <w:rFonts w:cstheme="minorHAnsi"/>
-                <w:b/>
-              </w:rPr>
-            </w:pPr>
-            <w:r>
-              <w:rPr>
-                <w:rFonts w:cstheme="minorHAnsi"/>
-                <w:b/>
+                <w:rFonts w:ascii="Times New Roman" w:hAnsi="Times New Roman" w:cs="Times New Roman"/>
+                <w:b/>
+                <w:sz w:val="24"/>
+                <w:szCs w:val="24"/>
+              </w:rPr>
+            </w:pPr>
+            <w:r>
+              <w:rPr>
+                <w:rFonts w:ascii="Times New Roman" w:hAnsi="Times New Roman" w:cs="Times New Roman"/>
+                <w:b/>
+                <w:sz w:val="24"/>
+                <w:szCs w:val="24"/>
               </w:rPr>
               <w:t>Öğrenme Öğretme Süreci</w:t>
             </w:r>
@@ -646,364 +785,250 @@
           </w:tcPr>
           <w:p>
             <w:pPr>
-              <w:rPr>
-                <w:rFonts w:eastAsia="Roboto Condensed" w:cstheme="minorHAnsi"/>
-              </w:rPr>
-            </w:pPr>
-            <w:r>
-              <w:rPr>
-                <w:rFonts w:cstheme="minorHAnsi"/>
-                <w:b/>
+              <w:jc w:val="both"/>
+              <w:rPr>
+                <w:rFonts w:ascii="Times New Roman" w:eastAsia="Roboto Condensed" w:hAnsi="Times New Roman" w:cs="Times New Roman"/>
+                <w:sz w:val="24"/>
+                <w:szCs w:val="24"/>
+              </w:rPr>
+            </w:pPr>
+            <w:r>
+              <w:rPr>
+                <w:rFonts w:ascii="Times New Roman" w:hAnsi="Times New Roman" w:cs="Times New Roman"/>
+                <w:b/>
+                <w:sz w:val="24"/>
+                <w:szCs w:val="24"/>
               </w:rPr>
               <w:t>Dikkat Çekme:</w:t>
             </w:r>
             <w:r>
               <w:rPr>
-                <w:rFonts w:eastAsia="Roboto Condensed" w:cstheme="minorHAnsi"/>
+                <w:rFonts w:ascii="Times New Roman" w:hAnsi="Times New Roman" w:cs="Times New Roman"/>
+                <w:b/>
+                <w:sz w:val="24"/>
+                <w:szCs w:val="24"/>
               </w:rPr>
               <w:t xml:space="preserve"> </w:t>
             </w:r>
             <w:r>
               <w:rPr>
-                <w:rFonts w:eastAsia="Roboto Condensed" w:cstheme="minorHAnsi"/>
-              </w:rPr>
-              <w:t>Öğretmen e</w:t>
-            </w:r>
-            <w:r>
-              <w:rPr>
-                <w:rFonts w:eastAsia="Roboto Condensed" w:cstheme="minorHAnsi"/>
-              </w:rPr>
-              <w:t>tkinlikte öğrenc</w:t>
-            </w:r>
-            <w:r>
-              <w:rPr>
-                <w:rFonts w:eastAsia="Roboto Condensed" w:cstheme="minorHAnsi"/>
-              </w:rPr>
-              <w:t>iye</w:t>
-            </w:r>
-            <w:r>
-              <w:rPr>
-                <w:rFonts w:eastAsia="Roboto Condensed" w:cstheme="minorHAnsi"/>
-              </w:rPr>
-              <w:t xml:space="preserve"> senin oyununda ne olsun sorusu ile içerik belirlemede etkin rol verilerek motivasyonu sağla</w:t>
-            </w:r>
-            <w:r>
-              <w:rPr>
-                <w:rFonts w:eastAsia="Roboto Condensed" w:cstheme="minorHAnsi"/>
-              </w:rPr>
-              <w:t>r</w:t>
-            </w:r>
-            <w:r>
-              <w:rPr>
-                <w:rFonts w:eastAsia="Roboto Condensed" w:cstheme="minorHAnsi"/>
-              </w:rPr>
-              <w:t>.</w:t>
-            </w:r>
-            <w:r>
-              <w:rPr>
-                <w:rFonts w:eastAsia="Roboto Condensed" w:cstheme="minorHAnsi"/>
-              </w:rPr>
-              <w:t xml:space="preserve"> Öğretmenin etkinlik</w:t>
-            </w:r>
-            <w:r>
-              <w:rPr>
-                <w:rFonts w:eastAsia="Roboto Condensed" w:cstheme="minorHAnsi"/>
-              </w:rPr>
-              <w:t xml:space="preserve"> sonucunda ortaya bir oyun</w:t>
-            </w:r>
-            <w:r>
-              <w:rPr>
-                <w:rFonts w:eastAsia="Roboto Condensed" w:cstheme="minorHAnsi"/>
+                <w:rFonts w:ascii="Times New Roman" w:eastAsia="Roboto Condensed" w:hAnsi="Times New Roman" w:cs="Times New Roman"/>
+                <w:sz w:val="24"/>
+                <w:szCs w:val="24"/>
+              </w:rPr>
+              <w:t xml:space="preserve">Öğretmen </w:t>
+            </w:r>
+            <w:r>
+              <w:rPr>
+                <w:rFonts w:ascii="Times New Roman" w:eastAsia="Roboto Condensed" w:hAnsi="Times New Roman" w:cs="Times New Roman"/>
+                <w:sz w:val="24"/>
+                <w:szCs w:val="24"/>
+              </w:rPr>
+              <w:t>öğrencilere daha önceden hazırlanmış klasik oyun olan yılan oyununu gösterir.</w:t>
+            </w:r>
+          </w:p>
+          <w:p>
+            <w:pPr>
+              <w:rPr>
+                <w:rFonts w:ascii="Times New Roman" w:hAnsi="Times New Roman" w:cs="Times New Roman"/>
+                <w:b/>
+                <w:sz w:val="24"/>
+                <w:szCs w:val="24"/>
+              </w:rPr>
+            </w:pPr>
+          </w:p>
+          <w:p>
+            <w:pPr>
+              <w:jc w:val="both"/>
+              <w:rPr>
+                <w:rFonts w:ascii="Times New Roman" w:eastAsia="Roboto Condensed" w:hAnsi="Times New Roman" w:cs="Times New Roman"/>
+                <w:sz w:val="24"/>
+                <w:szCs w:val="24"/>
+              </w:rPr>
+            </w:pPr>
+            <w:r>
+              <w:rPr>
+                <w:rFonts w:ascii="Times New Roman" w:hAnsi="Times New Roman" w:cs="Times New Roman"/>
+                <w:b/>
+                <w:sz w:val="24"/>
+                <w:szCs w:val="24"/>
+              </w:rPr>
+              <w:t>Güdüleme:</w:t>
+            </w:r>
+            <w:r>
+              <w:rPr>
+                <w:rFonts w:ascii="Times New Roman" w:hAnsi="Times New Roman" w:cs="Times New Roman"/>
+                <w:b/>
+                <w:sz w:val="24"/>
+                <w:szCs w:val="24"/>
               </w:rPr>
               <w:t xml:space="preserve"> </w:t>
             </w:r>
             <w:r>
               <w:rPr>
-                <w:rFonts w:eastAsia="Roboto Condensed" w:cstheme="minorHAnsi"/>
-              </w:rPr>
-              <w:t>çıkması sınıfın dikkatini çek</w:t>
-            </w:r>
-            <w:r>
-              <w:rPr>
-                <w:rFonts w:eastAsia="Roboto Condensed" w:cstheme="minorHAnsi"/>
-              </w:rPr>
-              <w:t>mesine neden olur.</w:t>
-            </w:r>
-          </w:p>
-          <w:p>
-            <w:pPr>
-              <w:rPr>
-                <w:rFonts w:cstheme="minorHAnsi"/>
-                <w:b/>
-              </w:rPr>
-            </w:pPr>
-          </w:p>
-          <w:p>
-            <w:pPr>
-              <w:rPr>
-                <w:rFonts w:eastAsia="Roboto Condensed" w:cstheme="minorHAnsi"/>
-              </w:rPr>
-            </w:pPr>
-            <w:r>
-              <w:rPr>
-                <w:rFonts w:cstheme="minorHAnsi"/>
-                <w:b/>
-              </w:rPr>
-              <w:t>Güdüleme:</w:t>
-            </w:r>
-            <w:r>
-              <w:rPr>
-                <w:rFonts w:cstheme="minorHAnsi"/>
-                <w:b/>
-              </w:rPr>
-              <w:t xml:space="preserve"> </w:t>
-            </w:r>
-            <w:r>
-              <w:rPr>
-                <w:rFonts w:cstheme="minorHAnsi"/>
+                <w:rFonts w:ascii="Times New Roman" w:hAnsi="Times New Roman" w:cs="Times New Roman"/>
                 <w:bCs/>
-              </w:rPr>
-              <w:t>Öğretmenin k</w:t>
-            </w:r>
-            <w:r>
-              <w:rPr>
-                <w:rFonts w:eastAsia="Roboto Condensed" w:cstheme="minorHAnsi"/>
-                <w:bCs/>
-              </w:rPr>
-              <w:t>odlama</w:t>
-            </w:r>
-            <w:r>
-              <w:rPr>
-                <w:rFonts w:eastAsia="Roboto Condensed" w:cstheme="minorHAnsi"/>
-              </w:rPr>
-              <w:t xml:space="preserve"> ile bir oyun tasarlama</w:t>
-            </w:r>
-            <w:r>
-              <w:rPr>
-                <w:rFonts w:eastAsia="Roboto Condensed" w:cstheme="minorHAnsi"/>
-              </w:rPr>
-              <w:t xml:space="preserve"> fikri </w:t>
-            </w:r>
-            <w:r>
-              <w:rPr>
-                <w:rFonts w:eastAsia="Roboto Condensed" w:cstheme="minorHAnsi"/>
-              </w:rPr>
-              <w:t>öğrenciyi teşvik eder. Oyunun geliştirebilir nitelikte olması heyecanla öğrenimi devam ettirir.</w:t>
-            </w:r>
-          </w:p>
-          <w:p>
-            <w:pPr>
-              <w:rPr>
-                <w:rFonts w:eastAsia="Roboto Condensed" w:cstheme="minorHAnsi"/>
-              </w:rPr>
-            </w:pPr>
-          </w:p>
-          <w:p>
-            <w:pPr>
-              <w:rPr>
-                <w:rFonts w:cstheme="minorHAnsi"/>
-                <w:b/>
-              </w:rPr>
-            </w:pPr>
-            <w:r>
-              <w:rPr>
-                <w:rFonts w:cstheme="minorHAnsi"/>
-                <w:b/>
+                <w:sz w:val="24"/>
+                <w:szCs w:val="24"/>
+              </w:rPr>
+              <w:t>Şimdi kendi yılan oyunumuzu tasarlayıp oynayacağız diyerek derse devam eder.</w:t>
+            </w:r>
+          </w:p>
+          <w:p>
+            <w:pPr>
+              <w:rPr>
+                <w:rFonts w:ascii="Times New Roman" w:eastAsia="Roboto Condensed" w:hAnsi="Times New Roman" w:cs="Times New Roman"/>
+                <w:sz w:val="24"/>
+                <w:szCs w:val="24"/>
+              </w:rPr>
+            </w:pPr>
+          </w:p>
+          <w:p>
+            <w:pPr>
+              <w:rPr>
+                <w:rFonts w:ascii="Times New Roman" w:hAnsi="Times New Roman" w:cs="Times New Roman"/>
+                <w:b/>
+                <w:sz w:val="24"/>
+                <w:szCs w:val="24"/>
+              </w:rPr>
+            </w:pPr>
+            <w:r>
+              <w:rPr>
+                <w:rFonts w:ascii="Times New Roman" w:hAnsi="Times New Roman" w:cs="Times New Roman"/>
+                <w:b/>
+                <w:sz w:val="24"/>
+                <w:szCs w:val="24"/>
               </w:rPr>
               <w:t>Dersin İşleyişi:</w:t>
             </w:r>
           </w:p>
           <w:p>
             <w:pPr>
-              <w:rPr>
-                <w:rFonts w:cstheme="minorHAnsi"/>
-              </w:rPr>
-            </w:pPr>
-            <w:r>
-              <w:rPr>
-                <w:rFonts w:cstheme="minorHAnsi"/>
-              </w:rPr>
-              <w:t>Öğretmen etkinliğe;</w:t>
-            </w:r>
-            <w:r>
-              <w:rPr>
-                <w:rFonts w:cstheme="minorHAnsi"/>
-              </w:rPr>
-              <w:t xml:space="preserve"> Scra</w:t>
-            </w:r>
-            <w:r>
-              <w:rPr>
-                <w:rFonts w:cstheme="minorHAnsi"/>
+              <w:jc w:val="both"/>
+              <w:rPr>
+                <w:rFonts w:ascii="Times New Roman" w:hAnsi="Times New Roman" w:cs="Times New Roman"/>
+                <w:b/>
+                <w:sz w:val="24"/>
+                <w:szCs w:val="24"/>
+              </w:rPr>
+            </w:pPr>
+            <w:r>
+              <w:rPr>
+                <w:rFonts w:ascii="Times New Roman" w:hAnsi="Times New Roman" w:cs="Times New Roman"/>
+                <w:sz w:val="24"/>
+                <w:szCs w:val="24"/>
+              </w:rPr>
+              <w:t xml:space="preserve">Öğretmen </w:t>
+            </w:r>
+            <w:r>
+              <w:rPr>
+                <w:rFonts w:ascii="Times New Roman" w:hAnsi="Times New Roman" w:cs="Times New Roman"/>
+                <w:sz w:val="24"/>
+                <w:szCs w:val="24"/>
+              </w:rPr>
+              <w:t xml:space="preserve">öğrencilere </w:t>
+            </w:r>
+            <w:proofErr w:type="spellStart"/>
+            <w:r>
+              <w:rPr>
+                <w:rFonts w:ascii="Times New Roman" w:hAnsi="Times New Roman" w:cs="Times New Roman"/>
+                <w:sz w:val="24"/>
+                <w:szCs w:val="24"/>
+              </w:rPr>
+              <w:t>Scra</w:t>
+            </w:r>
+            <w:r>
+              <w:rPr>
+                <w:rFonts w:ascii="Times New Roman" w:hAnsi="Times New Roman" w:cs="Times New Roman"/>
+                <w:sz w:val="24"/>
+                <w:szCs w:val="24"/>
               </w:rPr>
               <w:t>tch</w:t>
             </w:r>
-            <w:r>
-              <w:rPr>
-                <w:rFonts w:cstheme="minorHAnsi"/>
-              </w:rPr>
-              <w:t xml:space="preserve"> programının nasıl kullanıldığı ve kod bloklarının işlevlerinin tekrarı ile başlar.</w:t>
-            </w:r>
-          </w:p>
-          <w:p>
-            <w:pPr>
-              <w:rPr>
-                <w:rFonts w:cstheme="minorHAnsi"/>
-              </w:rPr>
-            </w:pPr>
-          </w:p>
-          <w:p>
-            <w:pPr>
-              <w:rPr>
-                <w:rFonts w:cstheme="minorHAnsi"/>
-              </w:rPr>
-            </w:pPr>
-            <w:r>
-              <w:rPr>
-                <w:rFonts w:cstheme="minorHAnsi"/>
-              </w:rPr>
-              <w:t>Öğretmen öğrencilere</w:t>
-            </w:r>
-            <w:r>
-              <w:rPr>
-                <w:rFonts w:cstheme="minorHAnsi"/>
-              </w:rPr>
-              <w:t xml:space="preserve"> daha önce hayata geçirilmiş oyun tasarım videoları gösterir ve herkesin bir etkinlik planlamasını ister.</w:t>
-            </w:r>
-          </w:p>
-          <w:p>
-            <w:pPr>
-              <w:rPr>
-                <w:rFonts w:cstheme="minorHAnsi"/>
-              </w:rPr>
-            </w:pPr>
-          </w:p>
-          <w:p>
-            <w:pPr>
-              <w:rPr>
-                <w:rFonts w:cstheme="minorHAnsi"/>
-              </w:rPr>
-            </w:pPr>
-          </w:p>
-          <w:p>
-            <w:pPr>
-              <w:rPr>
-                <w:rFonts w:cstheme="minorHAnsi"/>
-              </w:rPr>
-            </w:pPr>
-          </w:p>
-          <w:p>
-            <w:pPr>
-              <w:rPr>
-                <w:rFonts w:cstheme="minorHAnsi"/>
+            <w:proofErr w:type="spellEnd"/>
+            <w:r>
+              <w:rPr>
+                <w:rFonts w:ascii="Times New Roman" w:hAnsi="Times New Roman" w:cs="Times New Roman"/>
+                <w:sz w:val="24"/>
+                <w:szCs w:val="24"/>
+              </w:rPr>
+              <w:t xml:space="preserve"> programın</w:t>
+            </w:r>
+            <w:r>
+              <w:rPr>
+                <w:rFonts w:ascii="Times New Roman" w:hAnsi="Times New Roman" w:cs="Times New Roman"/>
+                <w:sz w:val="24"/>
+                <w:szCs w:val="24"/>
+              </w:rPr>
+              <w:t>daki kukla ekleme, değişken oluşturma</w:t>
+            </w:r>
+            <w:r>
+              <w:rPr>
+                <w:rFonts w:ascii="Times New Roman" w:hAnsi="Times New Roman" w:cs="Times New Roman"/>
+                <w:sz w:val="24"/>
+                <w:szCs w:val="24"/>
+              </w:rPr>
+              <w:t>,</w:t>
+            </w:r>
+            <w:r>
+              <w:rPr>
+                <w:rFonts w:ascii="Times New Roman" w:hAnsi="Times New Roman" w:cs="Times New Roman"/>
+                <w:sz w:val="24"/>
+                <w:szCs w:val="24"/>
+              </w:rPr>
+              <w:t xml:space="preserve"> koşul gibi konuların kullanımı hakkında kısa hatırlatmalar yapar. </w:t>
+            </w:r>
+            <w:r>
+              <w:rPr>
+                <w:rFonts w:ascii="Times New Roman" w:hAnsi="Times New Roman" w:cs="Times New Roman"/>
+                <w:sz w:val="24"/>
+                <w:szCs w:val="24"/>
+              </w:rPr>
+              <w:t>Öğretmen öğrencilerden yılan oyununun oynanışını düşünmelerini ister.</w:t>
+            </w:r>
+            <w:r>
+              <w:rPr>
+                <w:rFonts w:ascii="Times New Roman" w:hAnsi="Times New Roman" w:cs="Times New Roman"/>
+                <w:sz w:val="24"/>
+                <w:szCs w:val="24"/>
+              </w:rPr>
+              <w:t xml:space="preserve"> Ve yapılacak algoritmaları belirlemelerini ister. Aşağıdaki örnek oyun öğrencilere gösterilerek öğrencilerden yapacakları oyunda bunları kullanmaları istenir.</w:t>
+            </w:r>
+          </w:p>
+          <w:p>
+            <w:pPr>
+              <w:rPr>
+                <w:rFonts w:ascii="Times New Roman" w:hAnsi="Times New Roman" w:cs="Times New Roman"/>
+                <w:b/>
+                <w:sz w:val="24"/>
+                <w:szCs w:val="24"/>
+              </w:rPr>
+            </w:pPr>
+          </w:p>
+          <w:p>
+            <w:pPr>
+              <w:jc w:val="center"/>
+              <w:rPr>
+                <w:rFonts w:ascii="Times New Roman" w:hAnsi="Times New Roman" w:cs="Times New Roman"/>
+                <w:b/>
+                <w:sz w:val="24"/>
+                <w:szCs w:val="24"/>
+              </w:rPr>
+            </w:pPr>
+            <w:r>
+              <w:rPr>
+                <w:rFonts w:ascii="Times New Roman" w:hAnsi="Times New Roman" w:cs="Times New Roman"/>
+                <w:b/>
                 <w:noProof/>
+                <w:sz w:val="24"/>
+                <w:szCs w:val="24"/>
                 <w:lang w:eastAsia="tr-TR"/>
               </w:rPr>
-            </w:pPr>
-            <w:r>
-              <w:rPr>
-                <w:rFonts w:cstheme="minorHAnsi"/>
-                <w:noProof/>
-                <w:lang w:eastAsia="tr-TR"/>
-              </w:rPr>
-              <w:t xml:space="preserve">             </w:t>
-            </w:r>
-          </w:p>
-          <w:p>
-            <w:pPr>
-              <w:rPr>
-                <w:rFonts w:cstheme="minorHAnsi"/>
-                <w:b/>
-              </w:rPr>
-            </w:pPr>
-            <w:r>
-              <w:rPr>
-                <w:rFonts w:cstheme="minorHAnsi"/>
-                <w:noProof/>
-                <w:lang w:eastAsia="tr-TR"/>
-              </w:rPr>
-              <w:t xml:space="preserve">                   </w:t>
-            </w:r>
-          </w:p>
-          <w:p>
-            <w:pPr>
-              <w:rPr>
-                <w:rFonts w:cstheme="minorHAnsi"/>
-                <w:b/>
-              </w:rPr>
-            </w:pPr>
-          </w:p>
-          <w:p>
-            <w:pPr>
-              <w:rPr>
-                <w:rFonts w:cstheme="minorHAnsi"/>
-                <w:b/>
-              </w:rPr>
-            </w:pPr>
-          </w:p>
-          <w:p>
-            <w:pPr>
-              <w:rPr>
-                <w:rFonts w:cstheme="minorHAnsi"/>
-                <w:b/>
-              </w:rPr>
-            </w:pPr>
-          </w:p>
-          <w:p>
-            <w:pPr>
-              <w:rPr>
-                <w:rFonts w:cstheme="minorHAnsi"/>
-                <w:b/>
-              </w:rPr>
-            </w:pPr>
-            <w:r>
-              <w:rPr>
-                <w:rFonts w:cstheme="minorHAnsi"/>
-                <w:b/>
-              </w:rPr>
               <w:lastRenderedPageBreak/>
-              <w:t>Et</w:t>
-            </w:r>
-            <w:r>
-              <w:rPr>
-                <w:rFonts w:cstheme="minorHAnsi"/>
-                <w:b/>
-              </w:rPr>
-              <w:t>kinlik için</w:t>
-            </w:r>
-            <w:r>
-              <w:rPr>
-                <w:rFonts w:cstheme="minorHAnsi"/>
-                <w:b/>
-              </w:rPr>
-              <w:t xml:space="preserve"> örnek uygulama aşağıdaki gibidir.</w:t>
-            </w:r>
-          </w:p>
-          <w:p>
-            <w:pPr>
-              <w:rPr>
-                <w:rFonts w:cstheme="minorHAnsi"/>
-                <w:b/>
-              </w:rPr>
-            </w:pPr>
-          </w:p>
-          <w:p>
-            <w:pPr>
-              <w:rPr>
-                <w:rFonts w:cstheme="minorHAnsi"/>
-                <w:b/>
-              </w:rPr>
-            </w:pPr>
-            <w:r>
-              <w:rPr>
-                <w:rFonts w:cstheme="minorHAnsi"/>
-                <w:b/>
-                <w:noProof/>
-                <w:lang w:eastAsia="tr-TR"/>
-              </w:rPr>
               <w:drawing>
-                <wp:inline distT="0" distB="0" distL="0" distR="0" wp14:anchorId="56EF4C07" wp14:editId="35447DF6">
-                  <wp:extent cx="3105150" cy="2572839"/>
-                  <wp:effectExtent l="0" t="0" r="0" b="0"/>
+                <wp:inline distT="0" distB="0" distL="0" distR="0">
+                  <wp:extent cx="2905125" cy="2407105"/>
+                  <wp:effectExtent l="19050" t="0" r="9525" b="0"/>
                   <wp:docPr id="4" name="Resim 4" descr="C:\Users\dilara\Desktop\YILAN OYUNU1.png"/>
                   <wp:cNvGraphicFramePr>
                     <a:graphicFrameLocks xmlns:a="http://schemas.openxmlformats.org/drawingml/2006/main" noChangeAspect="1"/>
@@ -1018,10 +1043,10 @@
                           </pic:cNvPicPr>
                         </pic:nvPicPr>
                         <pic:blipFill>
-                          <a:blip r:embed="rId6">
+                          <a:blip r:embed="rId5">
                             <a:extLst>
                               <a:ext uri="{28A0092B-C50C-407E-A947-70E740481C1C}">
-                                <a14:useLocalDpi xmlns:a14="http://schemas.microsoft.com/office/drawing/2010/main" val="0"/>
+                                <a14:useLocalDpi xmlns:a14="http://schemas.microsoft.com/office/drawing/2010/main" xmlns:wps="http://schemas.microsoft.com/office/word/2010/wordprocessingShape" xmlns:wpi="http://schemas.microsoft.com/office/word/2010/wordprocessingInk" xmlns:wpg="http://schemas.microsoft.com/office/word/2010/wordprocessingGroup" xmlns:w14="http://schemas.microsoft.com/office/word/2010/wordml" xmlns:w="http://schemas.openxmlformats.org/wordprocessingml/2006/main" xmlns:w10="urn:schemas-microsoft-com:office:word" xmlns:wp14="http://schemas.microsoft.com/office/word/2010/wordprocessingDrawing" xmlns:v="urn:schemas-microsoft-com:vml" xmlns:o="urn:schemas-microsoft-com:office:office" xmlns:mc="http://schemas.openxmlformats.org/markup-compatibility/2006" xmlns:wpc="http://schemas.microsoft.com/office/word/2010/wordprocessingCanvas" xmlns="" val="0"/>
                               </a:ext>
                             </a:extLst>
                           </a:blip>
@@ -1033,7 +1058,7 @@
                         <pic:spPr bwMode="auto">
                           <a:xfrm>
                             <a:off x="0" y="0"/>
-                            <a:ext cx="3109287" cy="2576267"/>
+                            <a:ext cx="2910228" cy="2411333"/>
                           </a:xfrm>
                           <a:prstGeom prst="rect">
                             <a:avLst/>
@@ -1053,199 +1078,163 @@
           <w:p>
             <w:pPr>
               <w:rPr>
-                <w:rFonts w:cstheme="minorHAnsi"/>
-                <w:b/>
-              </w:rPr>
-            </w:pPr>
-          </w:p>
-          <w:p>
-            <w:pPr>
-              <w:rPr>
-                <w:rFonts w:cstheme="minorHAnsi"/>
-                <w:b/>
-              </w:rPr>
-            </w:pPr>
-          </w:p>
-          <w:p>
-            <w:pPr>
-              <w:rPr>
-                <w:rFonts w:cstheme="minorHAnsi"/>
-              </w:rPr>
-            </w:pPr>
-            <w:r>
-              <w:rPr>
-                <w:rFonts w:cstheme="minorHAnsi"/>
-              </w:rPr>
-              <w:t xml:space="preserve">Görseldeki </w:t>
-            </w:r>
-            <w:r>
-              <w:rPr>
-                <w:rFonts w:cstheme="minorHAnsi"/>
-              </w:rPr>
-              <w:t>kod, pembe renkte algılanan kukla(top) meyvenin üzerine geldiğinde meyveyi topluyor boyu uzayarak yılan karakterine dönüşüyor. Bu işlem her tekrar ettiğinde meyve kuklasının konumu ve görseli değişiyor.</w:t>
-            </w:r>
-          </w:p>
-          <w:p>
-            <w:pPr>
-              <w:rPr>
-                <w:rFonts w:cstheme="minorHAnsi"/>
-              </w:rPr>
-            </w:pPr>
-            <w:r>
-              <w:rPr>
-                <w:rFonts w:cstheme="minorHAnsi"/>
-              </w:rPr>
-              <w:t xml:space="preserve">Oluşturulan </w:t>
+                <w:rFonts w:ascii="Times New Roman" w:hAnsi="Times New Roman" w:cs="Times New Roman"/>
+                <w:b/>
+                <w:sz w:val="24"/>
+                <w:szCs w:val="24"/>
+              </w:rPr>
+            </w:pPr>
+          </w:p>
+          <w:p>
+            <w:pPr>
+              <w:rPr>
+                <w:rFonts w:ascii="Times New Roman" w:hAnsi="Times New Roman" w:cs="Times New Roman"/>
+                <w:sz w:val="24"/>
+                <w:szCs w:val="24"/>
+              </w:rPr>
+            </w:pPr>
+            <w:r>
+              <w:rPr>
+                <w:rFonts w:ascii="Times New Roman" w:hAnsi="Times New Roman" w:cs="Times New Roman"/>
+                <w:sz w:val="24"/>
+                <w:szCs w:val="24"/>
+              </w:rPr>
+              <w:t xml:space="preserve">Oyunun tamamlanması ile etkinlik sonlandırılır. </w:t>
+            </w:r>
+          </w:p>
+          <w:p>
+            <w:pPr>
+              <w:rPr>
+                <w:rFonts w:ascii="Times New Roman" w:hAnsi="Times New Roman" w:cs="Times New Roman"/>
+                <w:b/>
+                <w:sz w:val="24"/>
+                <w:szCs w:val="24"/>
+              </w:rPr>
+            </w:pPr>
+            <w:r>
+              <w:rPr>
+                <w:rFonts w:ascii="Times New Roman" w:hAnsi="Times New Roman" w:cs="Times New Roman"/>
+                <w:b/>
+                <w:sz w:val="24"/>
+                <w:szCs w:val="24"/>
+              </w:rPr>
+              <w:t>Etkinlik kod bloklarına aşağıdaki linkten ulaşabilirsiniz.</w:t>
+            </w:r>
+          </w:p>
+          <w:p>
+            <w:pPr>
+              <w:pStyle w:val="ListeParagraf"/>
+              <w:rPr>
+                <w:rFonts w:ascii="Times New Roman" w:hAnsi="Times New Roman" w:cs="Times New Roman"/>
+                <w:sz w:val="24"/>
+                <w:szCs w:val="24"/>
+              </w:rPr>
+            </w:pPr>
+          </w:p>
+          <w:p>
+            <w:pPr>
+              <w:rPr>
+                <w:rFonts w:ascii="Times New Roman" w:hAnsi="Times New Roman" w:cs="Times New Roman"/>
+                <w:sz w:val="24"/>
+                <w:szCs w:val="24"/>
+                <w:u w:val="single"/>
+              </w:rPr>
+            </w:pPr>
+            <w:r>
+              <w:rPr>
+                <w:rFonts w:ascii="Times New Roman" w:hAnsi="Times New Roman" w:cs="Times New Roman"/>
+                <w:sz w:val="24"/>
+                <w:szCs w:val="24"/>
+                <w:u w:val="single"/>
+              </w:rPr>
+              <w:t>https://github.com/qpulsar/bozkirin_elmaslari</w:t>
+            </w:r>
+          </w:p>
+          <w:p>
+            <w:pPr>
+              <w:rPr>
+                <w:rFonts w:ascii="Times New Roman" w:hAnsi="Times New Roman" w:cs="Times New Roman"/>
+                <w:sz w:val="24"/>
+                <w:szCs w:val="24"/>
+                <w:u w:val="single"/>
+              </w:rPr>
+            </w:pPr>
+            <w:r>
+              <w:rPr>
+                <w:rFonts w:ascii="Times New Roman" w:hAnsi="Times New Roman" w:cs="Times New Roman"/>
+                <w:sz w:val="24"/>
+                <w:szCs w:val="24"/>
+                <w:u w:val="single"/>
+              </w:rPr>
+              <w:t>/</w:t>
             </w:r>
             <w:proofErr w:type="spellStart"/>
-            <w:proofErr w:type="gramStart"/>
-            <w:r>
-              <w:rPr>
-                <w:rFonts w:cstheme="minorHAnsi"/>
-              </w:rPr>
-              <w:t>hız,puan</w:t>
+            <w:r>
+              <w:rPr>
+                <w:rFonts w:ascii="Times New Roman" w:hAnsi="Times New Roman" w:cs="Times New Roman"/>
+                <w:sz w:val="24"/>
+                <w:szCs w:val="24"/>
+                <w:u w:val="single"/>
+              </w:rPr>
+              <w:t>blob</w:t>
             </w:r>
             <w:proofErr w:type="spellEnd"/>
-            <w:proofErr w:type="gramEnd"/>
-            <w:r>
-              <w:rPr>
-                <w:rFonts w:cstheme="minorHAnsi"/>
-              </w:rPr>
-              <w:t xml:space="preserve"> ve uzunluk değişkenleri etkinlik boyunca aktif şekilde veri üretmey</w:t>
-            </w:r>
-            <w:bookmarkStart w:id="0" w:name="_GoBack"/>
-            <w:bookmarkEnd w:id="0"/>
-            <w:r>
-              <w:rPr>
-                <w:rFonts w:cstheme="minorHAnsi"/>
-              </w:rPr>
-              <w:t>e devam ediyor.</w:t>
-            </w:r>
-          </w:p>
-          <w:p>
-            <w:pPr>
-              <w:rPr>
-                <w:rFonts w:cstheme="minorHAnsi"/>
-              </w:rPr>
-            </w:pPr>
-          </w:p>
-          <w:p>
-            <w:pPr>
-              <w:rPr>
-                <w:rFonts w:cstheme="minorHAnsi"/>
-                <w:b/>
-              </w:rPr>
-            </w:pPr>
-            <w:r>
-              <w:rPr>
-                <w:rFonts w:cstheme="minorHAnsi"/>
-                <w:b/>
-              </w:rPr>
-              <w:t>Etkinlik kod bloklarına aşağıdaki linkten ulaşabilirsiniz.</w:t>
-            </w:r>
-          </w:p>
-          <w:p>
-            <w:pPr>
-              <w:pStyle w:val="ListeParagraf"/>
-              <w:rPr>
-                <w:rFonts w:cstheme="minorHAnsi"/>
-              </w:rPr>
-            </w:pPr>
-          </w:p>
-          <w:p>
-            <w:pPr>
-              <w:rPr>
-                <w:rFonts w:cstheme="minorHAnsi"/>
+            <w:r>
+              <w:rPr>
+                <w:rFonts w:ascii="Times New Roman" w:hAnsi="Times New Roman" w:cs="Times New Roman"/>
+                <w:sz w:val="24"/>
+                <w:szCs w:val="24"/>
                 <w:u w:val="single"/>
               </w:rPr>
-            </w:pPr>
-            <w:r>
-              <w:rPr>
-                <w:rFonts w:cstheme="minorHAnsi"/>
+              <w:t>/</w:t>
+            </w:r>
+            <w:proofErr w:type="spellStart"/>
+            <w:r>
+              <w:rPr>
+                <w:rFonts w:ascii="Times New Roman" w:hAnsi="Times New Roman" w:cs="Times New Roman"/>
+                <w:sz w:val="24"/>
+                <w:szCs w:val="24"/>
                 <w:u w:val="single"/>
               </w:rPr>
-              <w:t>https://github.com/qpulsar/bozkirin_elmaslari</w:t>
-            </w:r>
-          </w:p>
-          <w:p>
-            <w:pPr>
-              <w:rPr>
-                <w:rFonts w:cstheme="minorHAnsi"/>
+              <w:t>main</w:t>
+            </w:r>
+            <w:proofErr w:type="spellEnd"/>
+            <w:r>
+              <w:rPr>
+                <w:rFonts w:ascii="Times New Roman" w:hAnsi="Times New Roman" w:cs="Times New Roman"/>
+                <w:sz w:val="24"/>
+                <w:szCs w:val="24"/>
                 <w:u w:val="single"/>
               </w:rPr>
-            </w:pPr>
-            <w:r>
-              <w:rPr>
-                <w:rFonts w:cstheme="minorHAnsi"/>
+              <w:t>/</w:t>
+            </w:r>
+            <w:proofErr w:type="spellStart"/>
+            <w:r>
+              <w:rPr>
+                <w:rFonts w:ascii="Times New Roman" w:hAnsi="Times New Roman" w:cs="Times New Roman"/>
+                <w:sz w:val="24"/>
+                <w:szCs w:val="24"/>
                 <w:u w:val="single"/>
               </w:rPr>
-              <w:t>/</w:t>
-            </w:r>
-            <w:proofErr w:type="spellStart"/>
-            <w:r>
-              <w:rPr>
-                <w:rFonts w:cstheme="minorHAnsi"/>
+              <w:t>Ornekler</w:t>
+            </w:r>
+            <w:proofErr w:type="spellEnd"/>
+            <w:r>
+              <w:rPr>
+                <w:rFonts w:ascii="Times New Roman" w:hAnsi="Times New Roman" w:cs="Times New Roman"/>
+                <w:sz w:val="24"/>
+                <w:szCs w:val="24"/>
                 <w:u w:val="single"/>
               </w:rPr>
-              <w:t>blob</w:t>
-            </w:r>
-            <w:proofErr w:type="spellEnd"/>
-            <w:r>
-              <w:rPr>
-                <w:rFonts w:cstheme="minorHAnsi"/>
-                <w:u w:val="single"/>
-              </w:rPr>
-              <w:t>/main/</w:t>
-            </w:r>
-            <w:proofErr w:type="spellStart"/>
-            <w:r>
-              <w:rPr>
-                <w:rFonts w:cstheme="minorHAnsi"/>
-                <w:u w:val="single"/>
-              </w:rPr>
-              <w:t>Ornekler</w:t>
-            </w:r>
-            <w:proofErr w:type="spellEnd"/>
-            <w:r>
-              <w:rPr>
-                <w:rFonts w:cstheme="minorHAnsi"/>
-                <w:u w:val="single"/>
-              </w:rPr>
               <w:t>/SCRATCH_Y%C4%B1lan_Oyunu.sb3</w:t>
             </w:r>
           </w:p>
           <w:p>
             <w:pPr>
               <w:rPr>
-                <w:rFonts w:cstheme="minorHAnsi"/>
-              </w:rPr>
-            </w:pPr>
-          </w:p>
-          <w:p>
-            <w:pPr>
-              <w:rPr>
-                <w:rFonts w:cstheme="minorHAnsi"/>
-              </w:rPr>
-            </w:pPr>
-          </w:p>
-          <w:p>
-            <w:pPr>
-              <w:rPr>
-                <w:rFonts w:cstheme="minorHAnsi"/>
-              </w:rPr>
-            </w:pPr>
-          </w:p>
-          <w:p>
-            <w:pPr>
-              <w:rPr>
-                <w:rFonts w:cstheme="minorHAnsi"/>
-              </w:rPr>
-            </w:pPr>
-          </w:p>
-          <w:p>
-            <w:pPr>
-              <w:rPr>
-                <w:rFonts w:cstheme="minorHAnsi"/>
+                <w:rFonts w:ascii="Times New Roman" w:hAnsi="Times New Roman" w:cs="Times New Roman"/>
+                <w:sz w:val="24"/>
+                <w:szCs w:val="24"/>
               </w:rPr>
             </w:pPr>
           </w:p>
@@ -1263,14 +1252,18 @@
           <w:p>
             <w:pPr>
               <w:rPr>
-                <w:rFonts w:cstheme="minorHAnsi"/>
-                <w:b/>
-              </w:rPr>
-            </w:pPr>
-            <w:r>
-              <w:rPr>
-                <w:rFonts w:cstheme="minorHAnsi"/>
-                <w:b/>
+                <w:rFonts w:ascii="Times New Roman" w:hAnsi="Times New Roman" w:cs="Times New Roman"/>
+                <w:b/>
+                <w:sz w:val="24"/>
+                <w:szCs w:val="24"/>
+              </w:rPr>
+            </w:pPr>
+            <w:r>
+              <w:rPr>
+                <w:rFonts w:ascii="Times New Roman" w:hAnsi="Times New Roman" w:cs="Times New Roman"/>
+                <w:b/>
+                <w:sz w:val="24"/>
+                <w:szCs w:val="24"/>
               </w:rPr>
               <w:lastRenderedPageBreak/>
               <w:t>Ölçme ve Değerlendirme</w:t>
@@ -1285,52 +1278,22 @@
           <w:p>
             <w:pPr>
               <w:rPr>
-                <w:rFonts w:cstheme="minorHAnsi"/>
-                <w:b/>
-              </w:rPr>
-            </w:pPr>
-          </w:p>
-          <w:p>
-            <w:pPr>
-              <w:rPr>
-                <w:rFonts w:cstheme="minorHAnsi"/>
-              </w:rPr>
-            </w:pPr>
-            <w:r>
-              <w:rPr>
-                <w:rFonts w:cstheme="minorHAnsi"/>
-              </w:rPr>
-              <w:t>• Ekte</w:t>
-            </w:r>
-            <w:r>
-              <w:rPr>
-                <w:rFonts w:cstheme="minorHAnsi"/>
-              </w:rPr>
-              <w:t xml:space="preserve"> bulunana ölçeklerden etkinlik ve sınıf durumuna uygun olan ölçeği kullanmanız tavsiye edilir.</w:t>
-            </w:r>
-          </w:p>
-          <w:p>
-            <w:pPr>
-              <w:rPr>
-                <w:rFonts w:cstheme="minorHAnsi"/>
-              </w:rPr>
-            </w:pPr>
-            <w:r>
-              <w:rPr>
-                <w:rFonts w:cstheme="minorHAnsi"/>
-              </w:rPr>
-              <w:t xml:space="preserve"> • Etkinlik sonunda etkinliğe katılan her öğrenci için aşağıda bulunan kazanım Kontrol Listesini doldurulması tavsiye edilir. (Öğrencinin kazanımı gerçekleştirme durumuna göre Evet – Hayır bölümünü doldurunuz.) </w:t>
-            </w:r>
+                <w:rFonts w:ascii="Times New Roman" w:hAnsi="Times New Roman" w:cs="Times New Roman"/>
+                <w:b/>
+                <w:sz w:val="24"/>
+                <w:szCs w:val="24"/>
+              </w:rPr>
+            </w:pPr>
           </w:p>
           <w:tbl>
             <w:tblPr>
               <w:tblStyle w:val="TabloKlavuzu"/>
               <w:tblW w:w="0" w:type="auto"/>
-              <w:tblLook w:val="04A0" w:firstRow="1" w:lastRow="0" w:firstColumn="1" w:lastColumn="0" w:noHBand="0" w:noVBand="1"/>
+              <w:tblLook w:val="04A0"/>
             </w:tblPr>
             <w:tblGrid>
               <w:gridCol w:w="4032"/>
-              <w:gridCol w:w="1544"/>
+              <w:gridCol w:w="1737"/>
             </w:tblGrid>
             <w:tr>
               <w:tc>
@@ -1340,14 +1303,18 @@
                 <w:p>
                   <w:pPr>
                     <w:rPr>
-                      <w:rFonts w:cstheme="minorHAnsi"/>
+                      <w:rFonts w:ascii="Times New Roman" w:hAnsi="Times New Roman" w:cs="Times New Roman"/>
                       <w:b/>
+                      <w:sz w:val="24"/>
+                      <w:szCs w:val="24"/>
                     </w:rPr>
                   </w:pPr>
                   <w:r>
                     <w:rPr>
-                      <w:rFonts w:cstheme="minorHAnsi"/>
+                      <w:rFonts w:ascii="Times New Roman" w:hAnsi="Times New Roman" w:cs="Times New Roman"/>
                       <w:b/>
+                      <w:sz w:val="24"/>
+                      <w:szCs w:val="24"/>
                     </w:rPr>
                     <w:t>Kazanım Kontrol Listesi</w:t>
                   </w:r>
@@ -1355,19 +1322,23 @@
               </w:tc>
               <w:tc>
                 <w:tcPr>
-                  <w:tcW w:w="1544" w:type="dxa"/>
+                  <w:tcW w:w="1737" w:type="dxa"/>
                 </w:tcPr>
                 <w:p>
                   <w:pPr>
                     <w:rPr>
-                      <w:rFonts w:cstheme="minorHAnsi"/>
+                      <w:rFonts w:ascii="Times New Roman" w:hAnsi="Times New Roman" w:cs="Times New Roman"/>
                       <w:b/>
+                      <w:sz w:val="24"/>
+                      <w:szCs w:val="24"/>
                     </w:rPr>
                   </w:pPr>
                   <w:r>
                     <w:rPr>
-                      <w:rFonts w:cstheme="minorHAnsi"/>
+                      <w:rFonts w:ascii="Times New Roman" w:hAnsi="Times New Roman" w:cs="Times New Roman"/>
                       <w:b/>
+                      <w:sz w:val="24"/>
+                      <w:szCs w:val="24"/>
                     </w:rPr>
                     <w:t>EVET/HAYIR</w:t>
                   </w:r>
@@ -1382,12 +1353,16 @@
                 <w:p>
                   <w:pPr>
                     <w:rPr>
-                      <w:rFonts w:cstheme="minorHAnsi"/>
+                      <w:rFonts w:ascii="Times New Roman" w:hAnsi="Times New Roman" w:cs="Times New Roman"/>
+                      <w:sz w:val="24"/>
+                      <w:szCs w:val="24"/>
                     </w:rPr>
                   </w:pPr>
                   <w:r>
                     <w:rPr>
-                      <w:rFonts w:cstheme="minorHAnsi"/>
+                      <w:rFonts w:ascii="Times New Roman" w:hAnsi="Times New Roman" w:cs="Times New Roman"/>
+                      <w:sz w:val="24"/>
+                      <w:szCs w:val="24"/>
                     </w:rPr>
                     <w:t>Scratch uygulamasında döngü bloklarını istenilen biçimde kullandı.</w:t>
                   </w:r>
@@ -1395,12 +1370,14 @@
               </w:tc>
               <w:tc>
                 <w:tcPr>
-                  <w:tcW w:w="1544" w:type="dxa"/>
+                  <w:tcW w:w="1737" w:type="dxa"/>
                 </w:tcPr>
                 <w:p>
                   <w:pPr>
                     <w:rPr>
-                      <w:rFonts w:cstheme="minorHAnsi"/>
+                      <w:rFonts w:ascii="Times New Roman" w:hAnsi="Times New Roman" w:cs="Times New Roman"/>
+                      <w:sz w:val="24"/>
+                      <w:szCs w:val="24"/>
                     </w:rPr>
                   </w:pPr>
                 </w:p>
@@ -1414,12 +1391,16 @@
                 <w:p>
                   <w:pPr>
                     <w:rPr>
-                      <w:rFonts w:cstheme="minorHAnsi"/>
+                      <w:rFonts w:ascii="Times New Roman" w:hAnsi="Times New Roman" w:cs="Times New Roman"/>
+                      <w:sz w:val="24"/>
+                      <w:szCs w:val="24"/>
                     </w:rPr>
                   </w:pPr>
                   <w:r>
                     <w:rPr>
-                      <w:rFonts w:cstheme="minorHAnsi"/>
+                      <w:rFonts w:ascii="Times New Roman" w:hAnsi="Times New Roman" w:cs="Times New Roman"/>
+                      <w:sz w:val="24"/>
+                      <w:szCs w:val="24"/>
                     </w:rPr>
                     <w:t>Kukla ikizi oluşturdu.</w:t>
                   </w:r>
@@ -1427,12 +1408,14 @@
               </w:tc>
               <w:tc>
                 <w:tcPr>
-                  <w:tcW w:w="1544" w:type="dxa"/>
+                  <w:tcW w:w="1737" w:type="dxa"/>
                 </w:tcPr>
                 <w:p>
                   <w:pPr>
                     <w:rPr>
-                      <w:rFonts w:cstheme="minorHAnsi"/>
+                      <w:rFonts w:ascii="Times New Roman" w:hAnsi="Times New Roman" w:cs="Times New Roman"/>
+                      <w:sz w:val="24"/>
+                      <w:szCs w:val="24"/>
                     </w:rPr>
                   </w:pPr>
                 </w:p>
@@ -1446,16 +1429,20 @@
                 <w:p>
                   <w:pPr>
                     <w:rPr>
-                      <w:rFonts w:eastAsia="Times New Roman" w:cstheme="minorHAnsi"/>
+                      <w:rFonts w:ascii="Times New Roman" w:eastAsia="Times New Roman" w:hAnsi="Times New Roman" w:cs="Times New Roman"/>
                       <w:color w:val="222222"/>
+                      <w:sz w:val="24"/>
+                      <w:szCs w:val="24"/>
                       <w:lang w:eastAsia="tr-TR"/>
                     </w:rPr>
                   </w:pPr>
                   <w:proofErr w:type="gramStart"/>
                   <w:r>
                     <w:rPr>
-                      <w:rFonts w:eastAsia="Times New Roman" w:cstheme="minorHAnsi"/>
+                      <w:rFonts w:ascii="Times New Roman" w:eastAsia="Times New Roman" w:hAnsi="Times New Roman" w:cs="Times New Roman"/>
                       <w:color w:val="222222"/>
+                      <w:sz w:val="24"/>
+                      <w:szCs w:val="24"/>
                       <w:lang w:eastAsia="tr-TR"/>
                     </w:rPr>
                     <w:t>x</w:t>
@@ -1463,8 +1450,10 @@
                   <w:proofErr w:type="gramEnd"/>
                   <w:r>
                     <w:rPr>
-                      <w:rFonts w:eastAsia="Times New Roman" w:cstheme="minorHAnsi"/>
+                      <w:rFonts w:ascii="Times New Roman" w:eastAsia="Times New Roman" w:hAnsi="Times New Roman" w:cs="Times New Roman"/>
                       <w:color w:val="222222"/>
+                      <w:sz w:val="24"/>
+                      <w:szCs w:val="24"/>
                       <w:lang w:eastAsia="tr-TR"/>
                     </w:rPr>
                     <w:t xml:space="preserve"> ve y eksenine göre konumlandırma yaptı.</w:t>
@@ -1473,12 +1462,14 @@
               </w:tc>
               <w:tc>
                 <w:tcPr>
-                  <w:tcW w:w="1544" w:type="dxa"/>
+                  <w:tcW w:w="1737" w:type="dxa"/>
                 </w:tcPr>
                 <w:p>
                   <w:pPr>
                     <w:rPr>
-                      <w:rFonts w:cstheme="minorHAnsi"/>
+                      <w:rFonts w:ascii="Times New Roman" w:hAnsi="Times New Roman" w:cs="Times New Roman"/>
+                      <w:sz w:val="24"/>
+                      <w:szCs w:val="24"/>
                     </w:rPr>
                   </w:pPr>
                 </w:p>
@@ -1492,15 +1483,19 @@
                 <w:p>
                   <w:pPr>
                     <w:rPr>
-                      <w:rFonts w:eastAsia="Times New Roman" w:cstheme="minorHAnsi"/>
+                      <w:rFonts w:ascii="Times New Roman" w:eastAsia="Times New Roman" w:hAnsi="Times New Roman" w:cs="Times New Roman"/>
                       <w:color w:val="222222"/>
+                      <w:sz w:val="24"/>
+                      <w:szCs w:val="24"/>
                       <w:lang w:eastAsia="tr-TR"/>
                     </w:rPr>
                   </w:pPr>
                   <w:r>
                     <w:rPr>
-                      <w:rFonts w:eastAsia="Times New Roman" w:cstheme="minorHAnsi"/>
+                      <w:rFonts w:ascii="Times New Roman" w:eastAsia="Times New Roman" w:hAnsi="Times New Roman" w:cs="Times New Roman"/>
                       <w:color w:val="222222"/>
+                      <w:sz w:val="24"/>
+                      <w:szCs w:val="24"/>
                       <w:lang w:eastAsia="tr-TR"/>
                     </w:rPr>
                     <w:t>Kukla değişim modellerini tasarladı ve kullandı.</w:t>
@@ -1509,12 +1504,14 @@
               </w:tc>
               <w:tc>
                 <w:tcPr>
-                  <w:tcW w:w="1544" w:type="dxa"/>
+                  <w:tcW w:w="1737" w:type="dxa"/>
                 </w:tcPr>
                 <w:p>
                   <w:pPr>
                     <w:rPr>
-                      <w:rFonts w:cstheme="minorHAnsi"/>
+                      <w:rFonts w:ascii="Times New Roman" w:hAnsi="Times New Roman" w:cs="Times New Roman"/>
+                      <w:sz w:val="24"/>
+                      <w:szCs w:val="24"/>
                     </w:rPr>
                   </w:pPr>
                 </w:p>
@@ -1524,8 +1521,10 @@
           <w:p>
             <w:pPr>
               <w:rPr>
-                <w:rFonts w:cstheme="minorHAnsi"/>
-                <w:b/>
+                <w:rFonts w:ascii="Times New Roman" w:hAnsi="Times New Roman" w:cs="Times New Roman"/>
+                <w:b/>
+                <w:sz w:val="24"/>
+                <w:szCs w:val="24"/>
               </w:rPr>
             </w:pPr>
           </w:p>
@@ -1543,16 +1542,19 @@
           <w:p>
             <w:pPr>
               <w:rPr>
-                <w:rFonts w:cstheme="minorHAnsi"/>
-                <w:b/>
-              </w:rPr>
-            </w:pPr>
-            <w:r>
-              <w:rPr>
-                <w:rFonts w:cstheme="minorHAnsi"/>
-                <w:b/>
-              </w:rPr>
-              <w:lastRenderedPageBreak/>
+                <w:rFonts w:ascii="Times New Roman" w:hAnsi="Times New Roman" w:cs="Times New Roman"/>
+                <w:b/>
+                <w:sz w:val="24"/>
+                <w:szCs w:val="24"/>
+              </w:rPr>
+            </w:pPr>
+            <w:r>
+              <w:rPr>
+                <w:rFonts w:ascii="Times New Roman" w:hAnsi="Times New Roman" w:cs="Times New Roman"/>
+                <w:b/>
+                <w:sz w:val="24"/>
+                <w:szCs w:val="24"/>
+              </w:rPr>
               <w:t>Kaynakça</w:t>
             </w:r>
           </w:p>
@@ -1565,21 +1567,45 @@
           <w:p>
             <w:pPr>
               <w:rPr>
-                <w:rFonts w:cstheme="minorHAnsi"/>
-              </w:rPr>
-            </w:pPr>
-            <w:r>
-              <w:rPr>
-                <w:rFonts w:cstheme="minorHAnsi"/>
-                <w:b/>
+                <w:rFonts w:ascii="Times New Roman" w:hAnsi="Times New Roman" w:cs="Times New Roman"/>
+                <w:sz w:val="24"/>
+                <w:szCs w:val="24"/>
+              </w:rPr>
+            </w:pPr>
+            <w:r>
+              <w:rPr>
+                <w:rFonts w:ascii="Times New Roman" w:hAnsi="Times New Roman" w:cs="Times New Roman"/>
+                <w:b/>
+                <w:sz w:val="24"/>
+                <w:szCs w:val="24"/>
               </w:rPr>
               <w:t>1.</w:t>
             </w:r>
             <w:r>
               <w:rPr>
-                <w:rFonts w:cstheme="minorHAnsi"/>
-              </w:rPr>
-              <w:t>htpps://scratch.mit.edu</w:t>
+                <w:rFonts w:ascii="Times New Roman" w:hAnsi="Times New Roman" w:cs="Times New Roman"/>
+                <w:sz w:val="24"/>
+                <w:szCs w:val="24"/>
+              </w:rPr>
+              <w:t>htpps://</w:t>
+            </w:r>
+            <w:proofErr w:type="gramStart"/>
+            <w:r>
+              <w:rPr>
+                <w:rFonts w:ascii="Times New Roman" w:hAnsi="Times New Roman" w:cs="Times New Roman"/>
+                <w:sz w:val="24"/>
+                <w:szCs w:val="24"/>
+              </w:rPr>
+              <w:t>scratch.mit</w:t>
+            </w:r>
+            <w:proofErr w:type="gramEnd"/>
+            <w:r>
+              <w:rPr>
+                <w:rFonts w:ascii="Times New Roman" w:hAnsi="Times New Roman" w:cs="Times New Roman"/>
+                <w:sz w:val="24"/>
+                <w:szCs w:val="24"/>
+              </w:rPr>
+              <w:t>.edu</w:t>
             </w:r>
           </w:p>
         </w:tc>
@@ -1588,8 +1614,10 @@
     <w:p>
       <w:pPr>
         <w:rPr>
-          <w:rFonts w:cstheme="minorHAnsi"/>
+          <w:rFonts w:ascii="Times New Roman" w:hAnsi="Times New Roman" w:cs="Times New Roman"/>
           <w:b/>
+          <w:sz w:val="24"/>
+          <w:szCs w:val="24"/>
         </w:rPr>
       </w:pPr>
     </w:p>
@@ -1604,7 +1632,7 @@
 </file>
 
 <file path=word/numbering.xml><?xml version="1.0" encoding="utf-8"?>
-<w:numbering xmlns:wpc="http://schemas.microsoft.com/office/word/2010/wordprocessingCanvas" xmlns:mc="http://schemas.openxmlformats.org/markup-compatibility/2006" xmlns:o="urn:schemas-microsoft-com:office:office" xmlns:r="http://schemas.openxmlformats.org/officeDocument/2006/relationships" xmlns:m="http://schemas.openxmlformats.org/officeDocument/2006/math" xmlns:v="urn:schemas-microsoft-com:vml" xmlns:wp14="http://schemas.microsoft.com/office/word/2010/wordprocessingDrawing" xmlns:wp="http://schemas.openxmlformats.org/drawingml/2006/wordprocessingDrawing" xmlns:w10="urn:schemas-microsoft-com:office:word" xmlns:w="http://schemas.openxmlformats.org/wordprocessingml/2006/main" xmlns:w14="http://schemas.microsoft.com/office/word/2010/wordml" xmlns:wpg="http://schemas.microsoft.com/office/word/2010/wordprocessingGroup" xmlns:wpi="http://schemas.microsoft.com/office/word/2010/wordprocessingInk" xmlns:wne="http://schemas.microsoft.com/office/word/2006/wordml" xmlns:wps="http://schemas.microsoft.com/office/word/2010/wordprocessingShape" mc:Ignorable="w14 wp14">
+<w:numbering xmlns:ve="http://schemas.openxmlformats.org/markup-compatibility/2006" xmlns:o="urn:schemas-microsoft-com:office:office" xmlns:r="http://schemas.openxmlformats.org/officeDocument/2006/relationships" xmlns:m="http://schemas.openxmlformats.org/officeDocument/2006/math" xmlns:v="urn:schemas-microsoft-com:vml" xmlns:wp="http://schemas.openxmlformats.org/drawingml/2006/wordprocessingDrawing" xmlns:w10="urn:schemas-microsoft-com:office:word" xmlns:w="http://schemas.openxmlformats.org/wordprocessingml/2006/main" xmlns:wne="http://schemas.microsoft.com/office/word/2006/wordml">
   <w:abstractNum w:abstractNumId="0">
     <w:nsid w:val="12EB750F"/>
     <w:multiLevelType w:val="hybridMultilevel"/>
@@ -2375,7 +2403,7 @@
 </file>
 
 <file path=word/styles.xml><?xml version="1.0" encoding="utf-8"?>
-<w:styles xmlns:mc="http://schemas.openxmlformats.org/markup-compatibility/2006" xmlns:r="http://schemas.openxmlformats.org/officeDocument/2006/relationships" xmlns:w="http://schemas.openxmlformats.org/wordprocessingml/2006/main" xmlns:w14="http://schemas.microsoft.com/office/word/2010/wordml" mc:Ignorable="w14">
+<w:styles xmlns:r="http://schemas.openxmlformats.org/officeDocument/2006/relationships" xmlns:w="http://schemas.openxmlformats.org/wordprocessingml/2006/main">
   <w:docDefaults>
     <w:rPrDefault>
       <w:rPr>
@@ -2537,6 +2565,7 @@
   <w:style w:type="paragraph" w:default="1" w:styleId="Normal">
     <w:name w:val="Normal"/>
     <w:qFormat/>
+    <w:rsid w:val="00D10517"/>
   </w:style>
   <w:style w:type="character" w:default="1" w:styleId="VarsaylanParagrafYazTipi">
     <w:name w:val="Default Paragraph Font"/>
@@ -2549,6 +2578,7 @@
     <w:uiPriority w:val="99"/>
     <w:semiHidden/>
     <w:unhideWhenUsed/>
+    <w:qFormat/>
     <w:tblPr>
       <w:tblInd w:w="0" w:type="dxa"/>
       <w:tblCellMar>
